--- a/TEMP/input/p080v_FP_+MHS_+_G4/tcn_p080v.docx
+++ b/TEMP/input/p080v_FP_+MHS_+_G4/tcn_p080v.docx
@@ -5661,36 +5661,14 @@
     <w:rPrDefault>
       <w:rPr>
         <w:rFonts w:ascii="Arial" w:cs="Arial" w:eastAsia="Arial" w:hAnsi="Arial"/>
-        <w:b w:val="0"/>
-        <w:i w:val="0"/>
-        <w:smallCaps w:val="0"/>
-        <w:strike w:val="0"/>
-        <w:color w:val="000000"/>
         <w:sz w:val="22"/>
         <w:szCs w:val="22"/>
-        <w:u w:val="none"/>
-        <w:shd w:fill="auto" w:val="clear"/>
-        <w:vertAlign w:val="baseline"/>
         <w:lang w:val="en"/>
       </w:rPr>
     </w:rPrDefault>
     <w:pPrDefault>
       <w:pPr>
-        <w:keepNext w:val="0"/>
-        <w:keepLines w:val="0"/>
-        <w:widowControl w:val="1"/>
-        <w:pBdr>
-          <w:top w:space="0" w:sz="0" w:val="nil"/>
-          <w:left w:space="0" w:sz="0" w:val="nil"/>
-          <w:bottom w:space="0" w:sz="0" w:val="nil"/>
-          <w:right w:space="0" w:sz="0" w:val="nil"/>
-          <w:between w:space="0" w:sz="0" w:val="nil"/>
-        </w:pBdr>
-        <w:shd w:fill="auto" w:val="clear"/>
-        <w:spacing w:after="0" w:before="0" w:line="276" w:lineRule="auto"/>
-        <w:ind w:left="0" w:right="0" w:firstLine="0"/>
-        <w:contextualSpacing w:val="0"/>
-        <w:jc w:val="left"/>
+        <w:spacing w:line="276" w:lineRule="auto"/>
       </w:pPr>
     </w:pPrDefault>
   </w:docDefaults>

--- a/TEMP/input/p080v_FP_+MHS_+_G4/tcn_p080v.docx
+++ b/TEMP/input/p080v_FP_+MHS_+_G4/tcn_p080v.docx
@@ -483,7 +483,47 @@
           <w:szCs w:val="22"/>
           <w:rtl w:val="0"/>
         </w:rPr>
-        <w:t xml:space="preserve">Ils gectent communem&lt;exp&gt;ent&lt;/exp&gt; de </w:t>
+        <w:t xml:space="preserve">Ils gectent communem</w:t>
+      </w:r>
+      <w:r>
+        <w:rPr>
+          <w:rFonts w:ascii="Courier New" w:cs="Courier New" w:eastAsia="Courier New" w:hAnsi="Courier New"/>
+          <w:color w:val="a9a9a9"/>
+          <w:sz w:val="14"/>
+          <w:szCs w:val="14"/>
+          <w:rtl w:val="0"/>
+        </w:rPr>
+        <w:t xml:space="preserve">&lt;exp&gt;</w:t>
+      </w:r>
+      <w:r>
+        <w:rPr>
+          <w:rFonts w:ascii="Arial" w:cs="Arial" w:eastAsia="Arial" w:hAnsi="Arial"/>
+          <w:color w:val="000000"/>
+          <w:sz w:val="22"/>
+          <w:szCs w:val="22"/>
+          <w:rtl w:val="0"/>
+        </w:rPr>
+        <w:t xml:space="preserve">ent</w:t>
+      </w:r>
+      <w:r>
+        <w:rPr>
+          <w:rFonts w:ascii="Courier New" w:cs="Courier New" w:eastAsia="Courier New" w:hAnsi="Courier New"/>
+          <w:color w:val="a9a9a9"/>
+          <w:sz w:val="14"/>
+          <w:szCs w:val="14"/>
+          <w:rtl w:val="0"/>
+        </w:rPr>
+        <w:t xml:space="preserve">&lt;/exp&gt;</w:t>
+      </w:r>
+      <w:r>
+        <w:rPr>
+          <w:rFonts w:ascii="Arial" w:cs="Arial" w:eastAsia="Arial" w:hAnsi="Arial"/>
+          <w:color w:val="000000"/>
+          <w:sz w:val="22"/>
+          <w:szCs w:val="22"/>
+          <w:rtl w:val="0"/>
+        </w:rPr>
+        <w:t xml:space="preserve"> de </w:t>
       </w:r>
       <w:r>
         <w:rPr>
@@ -548,7 +588,47 @@
           <w:szCs w:val="22"/>
           <w:rtl w:val="0"/>
         </w:rPr>
-        <w:t xml:space="preserve">mesmem&lt;exp&gt;ent&lt;/exp&gt; les choses qui</w:t>
+        <w:t xml:space="preserve">mesmem</w:t>
+      </w:r>
+      <w:r>
+        <w:rPr>
+          <w:rFonts w:ascii="Courier New" w:cs="Courier New" w:eastAsia="Courier New" w:hAnsi="Courier New"/>
+          <w:color w:val="a9a9a9"/>
+          <w:sz w:val="14"/>
+          <w:szCs w:val="14"/>
+          <w:rtl w:val="0"/>
+        </w:rPr>
+        <w:t xml:space="preserve">&lt;exp&gt;</w:t>
+      </w:r>
+      <w:r>
+        <w:rPr>
+          <w:rFonts w:ascii="Arial" w:cs="Arial" w:eastAsia="Arial" w:hAnsi="Arial"/>
+          <w:color w:val="000000"/>
+          <w:sz w:val="22"/>
+          <w:szCs w:val="22"/>
+          <w:rtl w:val="0"/>
+        </w:rPr>
+        <w:t xml:space="preserve">ent</w:t>
+      </w:r>
+      <w:r>
+        <w:rPr>
+          <w:rFonts w:ascii="Courier New" w:cs="Courier New" w:eastAsia="Courier New" w:hAnsi="Courier New"/>
+          <w:color w:val="a9a9a9"/>
+          <w:sz w:val="14"/>
+          <w:szCs w:val="14"/>
+          <w:rtl w:val="0"/>
+        </w:rPr>
+        <w:t xml:space="preserve">&lt;/exp&gt;</w:t>
+      </w:r>
+      <w:r>
+        <w:rPr>
+          <w:rFonts w:ascii="Arial" w:cs="Arial" w:eastAsia="Arial" w:hAnsi="Arial"/>
+          <w:color w:val="000000"/>
+          <w:sz w:val="22"/>
+          <w:szCs w:val="22"/>
+          <w:rtl w:val="0"/>
+        </w:rPr>
+        <w:t xml:space="preserve"> les choses qui</w:t>
       </w:r>
       <w:r>
         <w:rPr>
@@ -989,7 +1069,47 @@
           <w:szCs w:val="22"/>
           <w:rtl w:val="0"/>
         </w:rPr>
-        <w:t xml:space="preserve"> co&lt;exp&gt;mm&lt;/exp&gt;e ilz en mectent un peu en l</w:t>
+        <w:t xml:space="preserve"> co</w:t>
+      </w:r>
+      <w:r>
+        <w:rPr>
+          <w:rFonts w:ascii="Courier New" w:cs="Courier New" w:eastAsia="Courier New" w:hAnsi="Courier New"/>
+          <w:color w:val="a9a9a9"/>
+          <w:sz w:val="14"/>
+          <w:szCs w:val="14"/>
+          <w:rtl w:val="0"/>
+        </w:rPr>
+        <w:t xml:space="preserve">&lt;exp&gt;</w:t>
+      </w:r>
+      <w:r>
+        <w:rPr>
+          <w:rFonts w:ascii="Arial" w:cs="Arial" w:eastAsia="Arial" w:hAnsi="Arial"/>
+          <w:color w:val="000000"/>
+          <w:sz w:val="22"/>
+          <w:szCs w:val="22"/>
+          <w:rtl w:val="0"/>
+        </w:rPr>
+        <w:t xml:space="preserve">mm</w:t>
+      </w:r>
+      <w:r>
+        <w:rPr>
+          <w:rFonts w:ascii="Courier New" w:cs="Courier New" w:eastAsia="Courier New" w:hAnsi="Courier New"/>
+          <w:color w:val="a9a9a9"/>
+          <w:sz w:val="14"/>
+          <w:szCs w:val="14"/>
+          <w:rtl w:val="0"/>
+        </w:rPr>
+        <w:t xml:space="preserve">&lt;/exp&gt;</w:t>
+      </w:r>
+      <w:r>
+        <w:rPr>
+          <w:rFonts w:ascii="Arial" w:cs="Arial" w:eastAsia="Arial" w:hAnsi="Arial"/>
+          <w:color w:val="000000"/>
+          <w:sz w:val="22"/>
+          <w:szCs w:val="22"/>
+          <w:rtl w:val="0"/>
+        </w:rPr>
+        <w:t xml:space="preserve">e ilz en mectent un peu en l</w:t>
       </w:r>
       <w:r>
         <w:rPr>
@@ -1642,7 +1762,33 @@
         <w:rPr>
           <w:rtl w:val="0"/>
         </w:rPr>
-        <w:t xml:space="preserve"> co&lt;exp&gt;mme&lt;/exp&gt;</w:t>
+        <w:t xml:space="preserve"> co</w:t>
+      </w:r>
+      <w:r>
+        <w:rPr>
+          <w:rFonts w:ascii="Courier New" w:cs="Courier New" w:eastAsia="Courier New" w:hAnsi="Courier New"/>
+          <w:color w:val="a9a9a9"/>
+          <w:sz w:val="14"/>
+          <w:szCs w:val="14"/>
+          <w:rtl w:val="0"/>
+        </w:rPr>
+        <w:t xml:space="preserve">&lt;exp&gt;</w:t>
+      </w:r>
+      <w:r>
+        <w:rPr>
+          <w:rtl w:val="0"/>
+        </w:rPr>
+        <w:t xml:space="preserve">mme</w:t>
+      </w:r>
+      <w:r>
+        <w:rPr>
+          <w:rFonts w:ascii="Courier New" w:cs="Courier New" w:eastAsia="Courier New" w:hAnsi="Courier New"/>
+          <w:color w:val="a9a9a9"/>
+          <w:sz w:val="14"/>
+          <w:szCs w:val="14"/>
+          <w:rtl w:val="0"/>
+        </w:rPr>
+        <w:t xml:space="preserve">&lt;/exp&gt;</w:t>
       </w:r>
       <w:r>
         <w:rPr>
@@ -2219,7 +2365,40 @@
           <w:szCs w:val="22"/>
           <w:rtl w:val="0"/>
         </w:rPr>
-        <w:t xml:space="preserve">ferrem&lt;exp&gt;ens&lt;/exp&gt;</w:t>
+        <w:t xml:space="preserve">ferrem</w:t>
+      </w:r>
+      <w:r>
+        <w:rPr>
+          <w:rFonts w:ascii="Courier New" w:cs="Courier New" w:eastAsia="Courier New" w:hAnsi="Courier New"/>
+          <w:b w:val="0"/>
+          <w:color w:val="a9a9a9"/>
+          <w:sz w:val="14"/>
+          <w:szCs w:val="14"/>
+          <w:rtl w:val="0"/>
+        </w:rPr>
+        <w:t xml:space="preserve">&lt;exp&gt;</w:t>
+      </w:r>
+      <w:r>
+        <w:rPr>
+          <w:rFonts w:ascii="Arial" w:cs="Arial" w:eastAsia="Arial" w:hAnsi="Arial"/>
+          <w:b w:val="0"/>
+          <w:color w:val="000000"/>
+          <w:sz w:val="22"/>
+          <w:szCs w:val="22"/>
+          <w:rtl w:val="0"/>
+        </w:rPr>
+        <w:t xml:space="preserve">ens</w:t>
+      </w:r>
+      <w:r>
+        <w:rPr>
+          <w:rFonts w:ascii="Courier New" w:cs="Courier New" w:eastAsia="Courier New" w:hAnsi="Courier New"/>
+          <w:b w:val="0"/>
+          <w:color w:val="a9a9a9"/>
+          <w:sz w:val="14"/>
+          <w:szCs w:val="14"/>
+          <w:rtl w:val="0"/>
+        </w:rPr>
+        <w:t xml:space="preserve">&lt;/exp&gt;</w:t>
       </w:r>
       <w:r>
         <w:rPr>
@@ -2286,7 +2465,37 @@
           <w:szCs w:val="22"/>
           <w:rtl w:val="0"/>
         </w:rPr>
-        <w:t xml:space="preserve">dont ilz sont assortis, ilz gravent leurs figures, ayant premierem&lt;exp&gt;ent&lt;/exp&gt;</w:t>
+        <w:t xml:space="preserve">dont ilz sont assortis, ilz gravent leurs figures, ayant premierem</w:t>
+      </w:r>
+      <w:r>
+        <w:rPr>
+          <w:rFonts w:ascii="Courier New" w:cs="Courier New" w:eastAsia="Courier New" w:hAnsi="Courier New"/>
+          <w:color w:val="a9a9a9"/>
+          <w:sz w:val="14"/>
+          <w:szCs w:val="14"/>
+          <w:rtl w:val="0"/>
+        </w:rPr>
+        <w:t xml:space="preserve">&lt;exp&gt;</w:t>
+      </w:r>
+      <w:r>
+        <w:rPr>
+          <w:rFonts w:ascii="Arial" w:cs="Arial" w:eastAsia="Arial" w:hAnsi="Arial"/>
+          <w:color w:val="000000"/>
+          <w:sz w:val="22"/>
+          <w:szCs w:val="22"/>
+          <w:rtl w:val="0"/>
+        </w:rPr>
+        <w:t xml:space="preserve">ent</w:t>
+      </w:r>
+      <w:r>
+        <w:rPr>
+          <w:rFonts w:ascii="Courier New" w:cs="Courier New" w:eastAsia="Courier New" w:hAnsi="Courier New"/>
+          <w:color w:val="a9a9a9"/>
+          <w:sz w:val="14"/>
+          <w:szCs w:val="14"/>
+          <w:rtl w:val="0"/>
+        </w:rPr>
+        <w:t xml:space="preserve">&lt;/exp&gt;</w:t>
       </w:r>
       <w:r>
         <w:rPr>
@@ -2601,7 +2810,47 @@
           <w:szCs w:val="22"/>
           <w:rtl w:val="0"/>
         </w:rPr>
-        <w:t xml:space="preserve">un rond ou quarré qui se joinct parfaictem&lt;exp&gt;ent&lt;/exp&gt;, à cause que</w:t>
+        <w:t xml:space="preserve">un rond ou quarré qui se joinct parfaictem</w:t>
+      </w:r>
+      <w:r>
+        <w:rPr>
+          <w:rFonts w:ascii="Courier New" w:cs="Courier New" w:eastAsia="Courier New" w:hAnsi="Courier New"/>
+          <w:color w:val="a9a9a9"/>
+          <w:sz w:val="14"/>
+          <w:szCs w:val="14"/>
+          <w:rtl w:val="0"/>
+        </w:rPr>
+        <w:t xml:space="preserve">&lt;exp&gt;</w:t>
+      </w:r>
+      <w:r>
+        <w:rPr>
+          <w:rFonts w:ascii="Arial" w:cs="Arial" w:eastAsia="Arial" w:hAnsi="Arial"/>
+          <w:color w:val="000000"/>
+          <w:sz w:val="22"/>
+          <w:szCs w:val="22"/>
+          <w:rtl w:val="0"/>
+        </w:rPr>
+        <w:t xml:space="preserve">ent</w:t>
+      </w:r>
+      <w:r>
+        <w:rPr>
+          <w:rFonts w:ascii="Courier New" w:cs="Courier New" w:eastAsia="Courier New" w:hAnsi="Courier New"/>
+          <w:color w:val="a9a9a9"/>
+          <w:sz w:val="14"/>
+          <w:szCs w:val="14"/>
+          <w:rtl w:val="0"/>
+        </w:rPr>
+        <w:t xml:space="preserve">&lt;/exp&gt;</w:t>
+      </w:r>
+      <w:r>
+        <w:rPr>
+          <w:rFonts w:ascii="Arial" w:cs="Arial" w:eastAsia="Arial" w:hAnsi="Arial"/>
+          <w:color w:val="000000"/>
+          <w:sz w:val="22"/>
+          <w:szCs w:val="22"/>
+          <w:rtl w:val="0"/>
+        </w:rPr>
+        <w:t xml:space="preserve">, à cause que</w:t>
       </w:r>
       <w:r>
         <w:rPr>
@@ -3267,7 +3516,39 @@
           <w:szCs w:val="22"/>
           <w:rtl w:val="0"/>
         </w:rPr>
-        <w:t xml:space="preserve">des souspirails. Si l'ouvraige est grand et ilz les font</w:t>
+        <w:t xml:space="preserve">des souspirails, </w:t>
+      </w:r>
+      <w:r>
+        <w:rPr>
+          <w:rtl w:val="0"/>
+        </w:rPr>
+        <w:t xml:space="preserve">s</w:t>
+      </w:r>
+      <w:r>
+        <w:rPr>
+          <w:rFonts w:ascii="Arial" w:cs="Arial" w:eastAsia="Arial" w:hAnsi="Arial"/>
+          <w:color w:val="000000"/>
+          <w:sz w:val="22"/>
+          <w:szCs w:val="22"/>
+          <w:rtl w:val="0"/>
+        </w:rPr>
+        <w:t xml:space="preserve">i l'ouvraige est grandet</w:t>
+      </w:r>
+      <w:r>
+        <w:rPr>
+          <w:rtl w:val="0"/>
+        </w:rPr>
+        <w:t xml:space="preserve">. I</w:t>
+      </w:r>
+      <w:r>
+        <w:rPr>
+          <w:rFonts w:ascii="Arial" w:cs="Arial" w:eastAsia="Arial" w:hAnsi="Arial"/>
+          <w:color w:val="000000"/>
+          <w:sz w:val="22"/>
+          <w:szCs w:val="22"/>
+          <w:rtl w:val="0"/>
+        </w:rPr>
+        <w:t xml:space="preserve">lz les font</w:t>
       </w:r>
       <w:r>
         <w:rPr>
@@ -3312,7 +3593,47 @@
           <w:szCs w:val="22"/>
           <w:rtl w:val="0"/>
         </w:rPr>
-        <w:t xml:space="preserve">en ceste sorte co&lt;exp&gt;mm&lt;/exp&gt;e tu voys representé</w:t>
+        <w:t xml:space="preserve">en ceste sorte co</w:t>
+      </w:r>
+      <w:r>
+        <w:rPr>
+          <w:rFonts w:ascii="Courier New" w:cs="Courier New" w:eastAsia="Courier New" w:hAnsi="Courier New"/>
+          <w:color w:val="a9a9a9"/>
+          <w:sz w:val="14"/>
+          <w:szCs w:val="14"/>
+          <w:rtl w:val="0"/>
+        </w:rPr>
+        <w:t xml:space="preserve">&lt;exp&gt;</w:t>
+      </w:r>
+      <w:r>
+        <w:rPr>
+          <w:rFonts w:ascii="Arial" w:cs="Arial" w:eastAsia="Arial" w:hAnsi="Arial"/>
+          <w:color w:val="000000"/>
+          <w:sz w:val="22"/>
+          <w:szCs w:val="22"/>
+          <w:rtl w:val="0"/>
+        </w:rPr>
+        <w:t xml:space="preserve">mm</w:t>
+      </w:r>
+      <w:r>
+        <w:rPr>
+          <w:rFonts w:ascii="Courier New" w:cs="Courier New" w:eastAsia="Courier New" w:hAnsi="Courier New"/>
+          <w:color w:val="a9a9a9"/>
+          <w:sz w:val="14"/>
+          <w:szCs w:val="14"/>
+          <w:rtl w:val="0"/>
+        </w:rPr>
+        <w:t xml:space="preserve">&lt;/exp&gt;</w:t>
+      </w:r>
+      <w:r>
+        <w:rPr>
+          <w:rFonts w:ascii="Arial" w:cs="Arial" w:eastAsia="Arial" w:hAnsi="Arial"/>
+          <w:color w:val="000000"/>
+          <w:sz w:val="22"/>
+          <w:szCs w:val="22"/>
+          <w:rtl w:val="0"/>
+        </w:rPr>
+        <w:t xml:space="preserve">e tu voys representé</w:t>
       </w:r>
       <w:r>
         <w:rPr>
@@ -3490,7 +3811,7 @@
           <w:szCs w:val="22"/>
           <w:rtl w:val="0"/>
         </w:rPr>
-        <w:t xml:space="preserve">, ilz percent le moule au costé de la medaille.</w:t>
+        <w:t xml:space="preserve"> ilz percent le moule au costé de la medaille.</w:t>
       </w:r>
       <w:r>
         <w:rPr>
@@ -4060,7 +4381,13 @@
           <w:szCs w:val="22"/>
           <w:rtl w:val="0"/>
         </w:rPr>
-        <w:t xml:space="preserve">ne</w:t>
+        <w:t xml:space="preserve">ne s</w:t>
+      </w:r>
+      <w:r>
+        <w:rPr>
+          <w:rtl w:val="0"/>
+        </w:rPr>
+        <w:t xml:space="preserve">’i</w:t>
       </w:r>
       <w:r>
         <w:rPr>
@@ -4345,19 +4672,25 @@
       </w:r>
       <w:r>
         <w:rPr>
+          <w:rtl w:val="0"/>
+        </w:rPr>
+        <w:t xml:space="preserve">que</w:t>
+      </w:r>
+      <w:r>
+        <w:rPr>
           <w:rFonts w:ascii="Courier New" w:cs="Courier New" w:eastAsia="Courier New" w:hAnsi="Courier New"/>
           <w:color w:val="a91111"/>
           <w:sz w:val="18"/>
           <w:szCs w:val="18"/>
           <w:rtl w:val="0"/>
         </w:rPr>
-        <w:t xml:space="preserve">&lt;corr&gt;</w:t>
-      </w:r>
-      <w:r>
-        <w:rPr>
-          <w:rtl w:val="0"/>
-        </w:rPr>
-        <w:t xml:space="preserve">que</w:t>
+        <w:t xml:space="preserve">&lt;corr&gt;&lt;del&gt;</w:t>
+      </w:r>
+      <w:r>
+        <w:rPr>
+          <w:rtl w:val="0"/>
+        </w:rPr>
+        <w:t xml:space="preserve">n</w:t>
       </w:r>
       <w:r>
         <w:rPr>
@@ -4367,7 +4700,7 @@
           <w:szCs w:val="18"/>
           <w:rtl w:val="0"/>
         </w:rPr>
-        <w:t xml:space="preserve">&lt;/corr&gt;</w:t>
+        <w:t xml:space="preserve">&lt;/del&gt;&lt;/corr&gt;</w:t>
       </w:r>
       <w:r>
         <w:rPr>
@@ -4478,7 +4811,37 @@
           <w:szCs w:val="22"/>
           <w:rtl w:val="0"/>
         </w:rPr>
-        <w:t xml:space="preserve"> s'ouvre aisem&lt;exp&gt;ent&lt;/exp&gt;</w:t>
+        <w:t xml:space="preserve"> s'ouvre aisem</w:t>
+      </w:r>
+      <w:r>
+        <w:rPr>
+          <w:rFonts w:ascii="Courier New" w:cs="Courier New" w:eastAsia="Courier New" w:hAnsi="Courier New"/>
+          <w:color w:val="a9a9a9"/>
+          <w:sz w:val="14"/>
+          <w:szCs w:val="14"/>
+          <w:rtl w:val="0"/>
+        </w:rPr>
+        <w:t xml:space="preserve">&lt;exp&gt;</w:t>
+      </w:r>
+      <w:r>
+        <w:rPr>
+          <w:rFonts w:ascii="Arial" w:cs="Arial" w:eastAsia="Arial" w:hAnsi="Arial"/>
+          <w:color w:val="000000"/>
+          <w:sz w:val="22"/>
+          <w:szCs w:val="22"/>
+          <w:rtl w:val="0"/>
+        </w:rPr>
+        <w:t xml:space="preserve">ent</w:t>
+      </w:r>
+      <w:r>
+        <w:rPr>
+          <w:rFonts w:ascii="Courier New" w:cs="Courier New" w:eastAsia="Courier New" w:hAnsi="Courier New"/>
+          <w:color w:val="a9a9a9"/>
+          <w:sz w:val="14"/>
+          <w:szCs w:val="14"/>
+          <w:rtl w:val="0"/>
+        </w:rPr>
+        <w:t xml:space="preserve">&lt;/exp&gt;</w:t>
       </w:r>
       <w:r>
         <w:rPr>

--- a/TEMP/input/p080v_FP_+MHS_+_G4/tcn_p080v.docx
+++ b/TEMP/input/p080v_FP_+MHS_+_G4/tcn_p080v.docx
@@ -199,27 +199,7 @@
           <w:szCs w:val="18"/>
           <w:rtl w:val="0"/>
         </w:rPr>
-        <w:t xml:space="preserve">&lt;id&gt;</w:t>
-      </w:r>
-      <w:r>
-        <w:rPr>
-          <w:rFonts w:ascii="Arial" w:cs="Arial" w:eastAsia="Arial" w:hAnsi="Arial"/>
-          <w:color w:val="000000"/>
-          <w:sz w:val="22"/>
-          <w:szCs w:val="22"/>
-          <w:rtl w:val="0"/>
-        </w:rPr>
-        <w:t xml:space="preserve">p080v_a1</w:t>
-      </w:r>
-      <w:r>
-        <w:rPr>
-          <w:rFonts w:ascii="Courier New" w:cs="Courier New" w:eastAsia="Courier New" w:hAnsi="Courier New"/>
-          <w:color w:val="7f6000"/>
-          <w:sz w:val="18"/>
-          <w:szCs w:val="18"/>
-          <w:rtl w:val="0"/>
-        </w:rPr>
-        <w:t xml:space="preserve">&lt;/id&gt;</w:t>
+        <w:t xml:space="preserve">&lt;id&gt;p080v_1&lt;/id&gt;</w:t>
       </w:r>
       <w:r>
         <w:rPr>

--- a/TEMP/input/p080v_FP_+MHS_+_G4/tcn_p080v.docx
+++ b/TEMP/input/p080v_FP_+MHS_+_G4/tcn_p080v.docx
@@ -1132,17 +1132,6 @@
       </w:r>
       <w:r>
         <w:rPr>
-          <w:rFonts w:ascii="Courier New" w:cs="Courier New" w:eastAsia="Courier New" w:hAnsi="Courier New"/>
-          <w:b w:val="0"/>
-          <w:color w:val="a9a9a9"/>
-          <w:sz w:val="14"/>
-          <w:szCs w:val="14"/>
-          <w:rtl w:val="0"/>
-        </w:rPr>
-        <w:t xml:space="preserve">, </w:t>
-      </w:r>
-      <w:r>
-        <w:rPr>
           <w:rtl w:val="0"/>
         </w:rPr>
       </w:r>
@@ -2242,7 +2231,7 @@
           <w:szCs w:val="22"/>
           <w:rtl w:val="0"/>
         </w:rPr>
-        <w:t xml:space="preserve">, puys avecq unpetit </w:t>
+        <w:t xml:space="preserve">, puys avecq un petit </w:t>
       </w:r>
       <w:r>
         <w:rPr>
@@ -5634,13 +5623,9 @@
       </w:r>
       <w:r>
         <w:rPr>
-          <w:rFonts w:ascii="Arial" w:cs="Arial" w:eastAsia="Arial" w:hAnsi="Arial"/>
-          <w:color w:val="000000"/>
-          <w:sz w:val="22"/>
-          <w:szCs w:val="22"/>
-          <w:rtl w:val="0"/>
-        </w:rPr>
-        <w:t xml:space="preserve">,</w:t>
+          <w:rtl w:val="0"/>
+        </w:rPr>
+        <w:t xml:space="preserve">.</w:t>
       </w:r>
       <w:r>
         <w:rPr>
@@ -5679,13 +5664,19 @@
       </w:pPr>
       <w:r>
         <w:rPr>
-          <w:rFonts w:ascii="Arial" w:cs="Arial" w:eastAsia="Arial" w:hAnsi="Arial"/>
-          <w:color w:val="000000"/>
-          <w:sz w:val="22"/>
-          <w:szCs w:val="22"/>
-          <w:rtl w:val="0"/>
-        </w:rPr>
-        <w:t xml:space="preserve">on dict qu'elles sont</w:t>
+          <w:rtl w:val="0"/>
+        </w:rPr>
+        <w:t xml:space="preserve">O</w:t>
+      </w:r>
+      <w:r>
+        <w:rPr>
+          <w:rFonts w:ascii="Arial" w:cs="Arial" w:eastAsia="Arial" w:hAnsi="Arial"/>
+          <w:color w:val="000000"/>
+          <w:sz w:val="22"/>
+          <w:szCs w:val="22"/>
+          <w:rtl w:val="0"/>
+        </w:rPr>
+        <w:t xml:space="preserve">n dict qu'elles sont</w:t>
       </w:r>
       <w:r>
         <w:rPr>

--- a/TEMP/input/p080v_FP_+MHS_+_G4/tcn_p080v.docx
+++ b/TEMP/input/p080v_FP_+MHS_+_G4/tcn_p080v.docx
@@ -5871,7 +5871,7 @@
     </w:p>
     <w:sectPr>
       <w:pgSz w:h="15840" w:w="12240"/>
-      <w:pgMar w:bottom="1440" w:top="1440" w:left="1440" w:right="1440" w:header="0"/>
+      <w:pgMar w:bottom="1440" w:top="1440" w:left="1440" w:right="1440" w:header="0" w:footer="720"/>
       <w:pgNumType w:start="1"/>
     </w:sectPr>
   </w:body>

--- a/TEMP/input/p080v_FP_+MHS_+_G4/tcn_p080v.docx
+++ b/TEMP/input/p080v_FP_+MHS_+_G4/tcn_p080v.docx
@@ -1706,16 +1706,11 @@
         </w:rPr>
         <w:t xml:space="preserve">&lt;del&gt;</w:t>
       </w:r>
-      <w:commentRangeStart w:id="0"/>
       <w:r>
         <w:rPr>
           <w:rtl w:val="0"/>
         </w:rPr>
         <w:t xml:space="preserve">&amp;</w:t>
-      </w:r>
-      <w:commentRangeEnd w:id="0"/>
-      <w:r>
-        <w:commentReference w:id="0"/>
       </w:r>
       <w:r>
         <w:rPr>
@@ -2566,7 +2561,6 @@
         </w:rPr>
         <w:t xml:space="preserve"> </w:t>
       </w:r>
-      <w:commentRangeStart w:id="1"/>
       <w:r>
         <w:rPr>
           <w:rFonts w:ascii="Arial" w:cs="Arial" w:eastAsia="Arial" w:hAnsi="Arial"/>
@@ -2576,10 +2570,6 @@
           <w:rtl w:val="0"/>
         </w:rPr>
         <w:t xml:space="preserve">&amp;</w:t>
-      </w:r>
-      <w:commentRangeEnd w:id="1"/>
-      <w:r>
-        <w:commentReference w:id="1"/>
       </w:r>
       <w:r>
         <w:rPr>
@@ -3916,7 +3906,7 @@
         </w:rPr>
         <w:t xml:space="preserve">&lt;link&gt;</w:t>
       </w:r>
-      <w:hyperlink r:id="rId7">
+      <w:hyperlink r:id="rId6">
         <w:r>
           <w:rPr>
             <w:color w:val="1155cc"/>
@@ -5876,113 +5866,6 @@
     </w:sectPr>
   </w:body>
 </w:document>
-</file>
-
-<file path=word/comments.xml><?xml version="1.0" encoding="utf-8"?>
-<w:comments xmlns:mc="http://schemas.openxmlformats.org/markup-compatibility/2006" xmlns:o="urn:schemas-microsoft-com:office:office" xmlns:r="http://schemas.openxmlformats.org/officeDocument/2006/relationships" xmlns:m="http://schemas.openxmlformats.org/officeDocument/2006/math" xmlns:v="urn:schemas-microsoft-com:vml" xmlns:wp="http://schemas.openxmlformats.org/drawingml/2006/wordprocessingDrawing" xmlns:w10="urn:schemas-microsoft-com:office:word" xmlns:w="http://schemas.openxmlformats.org/wordprocessingml/2006/main" xmlns:wne="http://schemas.microsoft.com/office/word/2006/wordml" xmlns:sl="http://schemas.openxmlformats.org/schemaLibrary/2006/main" xmlns:a="http://schemas.openxmlformats.org/drawingml/2006/main" xmlns:pic="http://schemas.openxmlformats.org/drawingml/2006/picture" xmlns:c="http://schemas.openxmlformats.org/drawingml/2006/chart" xmlns:lc="http://schemas.openxmlformats.org/drawingml/2006/lockedCanvas" xmlns:dgm="http://schemas.openxmlformats.org/drawingml/2006/diagram" xmlns:wps="http://schemas.microsoft.com/office/word/2010/wordprocessingShape" xmlns:wpg="http://schemas.microsoft.com/office/word/2010/wordprocessingGroup" xmlns:w14="http://schemas.microsoft.com/office/word/2010/wordml" xmlns:w15="http://schemas.microsoft.com/office/word/2012/wordml">
-  <w:comment w:author="Celine Camps" w:id="1" w:date="2017-06-25T08:55:32Z">
-    <w:p>
-      <w:pPr>
-        <w:keepNext w:val="0"/>
-        <w:keepLines w:val="0"/>
-        <w:widowControl w:val="0"/>
-        <w:pBdr>
-          <w:top w:space="0" w:sz="0" w:val="nil"/>
-          <w:left w:space="0" w:sz="0" w:val="nil"/>
-          <w:bottom w:space="0" w:sz="0" w:val="nil"/>
-          <w:right w:space="0" w:sz="0" w:val="nil"/>
-          <w:between w:space="0" w:sz="0" w:val="nil"/>
-        </w:pBdr>
-        <w:shd w:fill="auto" w:val="clear"/>
-        <w:spacing w:after="0" w:before="0" w:line="240" w:lineRule="auto"/>
-        <w:ind w:left="0" w:right="0" w:firstLine="0"/>
-        <w:contextualSpacing w:val="0"/>
-        <w:jc w:val="left"/>
-        <w:rPr>
-          <w:rFonts w:ascii="Arial" w:cs="Arial" w:eastAsia="Arial" w:hAnsi="Arial"/>
-          <w:b w:val="0"/>
-          <w:i w:val="0"/>
-          <w:smallCaps w:val="0"/>
-          <w:strike w:val="0"/>
-          <w:color w:val="000000"/>
-          <w:sz w:val="22"/>
-          <w:szCs w:val="22"/>
-          <w:u w:val="none"/>
-          <w:shd w:fill="auto" w:val="clear"/>
-          <w:vertAlign w:val="baseline"/>
-        </w:rPr>
-      </w:pPr>
-      <w:r>
-        <w:rPr>
-          <w:rFonts w:ascii="Arial" w:cs="Arial" w:eastAsia="Arial" w:hAnsi="Arial"/>
-          <w:b w:val="0"/>
-          <w:i w:val="0"/>
-          <w:smallCaps w:val="0"/>
-          <w:strike w:val="0"/>
-          <w:color w:val="000000"/>
-          <w:sz w:val="22"/>
-          <w:szCs w:val="22"/>
-          <w:u w:val="none"/>
-          <w:shd w:fill="auto" w:val="clear"/>
-          <w:vertAlign w:val="baseline"/>
-          <w:rtl w:val="0"/>
-        </w:rPr>
-        <w:t xml:space="preserve">Be careful here. The order of the sentences is different between the two versions, which is why the ampersand has moved as well.</w:t>
-      </w:r>
-    </w:p>
-  </w:comment>
-  <w:comment w:author="Celine Camps" w:id="0" w:date="2017-06-25T08:54:08Z">
-    <w:p>
-      <w:pPr>
-        <w:keepNext w:val="0"/>
-        <w:keepLines w:val="0"/>
-        <w:widowControl w:val="0"/>
-        <w:pBdr>
-          <w:top w:space="0" w:sz="0" w:val="nil"/>
-          <w:left w:space="0" w:sz="0" w:val="nil"/>
-          <w:bottom w:space="0" w:sz="0" w:val="nil"/>
-          <w:right w:space="0" w:sz="0" w:val="nil"/>
-          <w:between w:space="0" w:sz="0" w:val="nil"/>
-        </w:pBdr>
-        <w:shd w:fill="auto" w:val="clear"/>
-        <w:spacing w:after="0" w:before="0" w:line="240" w:lineRule="auto"/>
-        <w:ind w:left="0" w:right="0" w:firstLine="0"/>
-        <w:contextualSpacing w:val="0"/>
-        <w:jc w:val="left"/>
-        <w:rPr>
-          <w:rFonts w:ascii="Arial" w:cs="Arial" w:eastAsia="Arial" w:hAnsi="Arial"/>
-          <w:b w:val="0"/>
-          <w:i w:val="0"/>
-          <w:smallCaps w:val="0"/>
-          <w:strike w:val="0"/>
-          <w:color w:val="000000"/>
-          <w:sz w:val="22"/>
-          <w:szCs w:val="22"/>
-          <w:u w:val="none"/>
-          <w:shd w:fill="auto" w:val="clear"/>
-          <w:vertAlign w:val="baseline"/>
-        </w:rPr>
-      </w:pPr>
-      <w:r>
-        <w:rPr>
-          <w:rFonts w:ascii="Arial" w:cs="Arial" w:eastAsia="Arial" w:hAnsi="Arial"/>
-          <w:b w:val="0"/>
-          <w:i w:val="0"/>
-          <w:smallCaps w:val="0"/>
-          <w:strike w:val="0"/>
-          <w:color w:val="000000"/>
-          <w:sz w:val="22"/>
-          <w:szCs w:val="22"/>
-          <w:u w:val="none"/>
-          <w:shd w:fill="auto" w:val="clear"/>
-          <w:vertAlign w:val="baseline"/>
-          <w:rtl w:val="0"/>
-        </w:rPr>
-        <w:t xml:space="preserve">Ampersand missing from the TL -- Hard to add due to translation</w:t>
-      </w:r>
-    </w:p>
-  </w:comment>
-</w:comments>
 </file>
 
 <file path=word/numbering.xml><?xml version="1.0" encoding="utf-8"?>

--- a/TEMP/input/p080v_FP_+MHS_+_G4/tcn_p080v.docx
+++ b/TEMP/input/p080v_FP_+MHS_+_G4/tcn_p080v.docx
@@ -13,7 +13,6 @@
           <w:between w:space="0" w:sz="0" w:val="nil"/>
         </w:pBdr>
         <w:shd w:fill="auto" w:val="clear"/>
-        <w:contextualSpacing w:val="0"/>
         <w:rPr>
           <w:rFonts w:ascii="Arial" w:cs="Arial" w:eastAsia="Arial" w:hAnsi="Arial"/>
           <w:color w:val="000000"/>
@@ -73,7 +72,6 @@
           <w:between w:space="0" w:sz="0" w:val="nil"/>
         </w:pBdr>
         <w:shd w:fill="auto" w:val="clear"/>
-        <w:contextualSpacing w:val="0"/>
         <w:rPr>
           <w:rFonts w:ascii="Arial" w:cs="Arial" w:eastAsia="Arial" w:hAnsi="Arial"/>
           <w:color w:val="000000"/>
@@ -128,7 +126,6 @@
           <w:between w:space="0" w:sz="0" w:val="nil"/>
         </w:pBdr>
         <w:shd w:fill="auto" w:val="clear"/>
-        <w:contextualSpacing w:val="0"/>
         <w:rPr>
           <w:rFonts w:ascii="Arial" w:cs="Arial" w:eastAsia="Arial" w:hAnsi="Arial"/>
           <w:color w:val="000000"/>
@@ -153,7 +150,6 @@
           <w:between w:space="0" w:sz="0" w:val="nil"/>
         </w:pBdr>
         <w:shd w:fill="auto" w:val="clear"/>
-        <w:contextualSpacing w:val="0"/>
         <w:rPr>
           <w:rFonts w:ascii="Arial" w:cs="Arial" w:eastAsia="Arial" w:hAnsi="Arial"/>
           <w:color w:val="000000"/>
@@ -291,7 +287,6 @@
           <w:between w:space="0" w:sz="0" w:val="nil"/>
         </w:pBdr>
         <w:shd w:fill="auto" w:val="clear"/>
-        <w:contextualSpacing w:val="0"/>
         <w:rPr>
           <w:rFonts w:ascii="Arial" w:cs="Arial" w:eastAsia="Arial" w:hAnsi="Arial"/>
           <w:color w:val="000000"/>
@@ -412,7 +407,6 @@
           <w:between w:space="0" w:sz="0" w:val="nil"/>
         </w:pBdr>
         <w:shd w:fill="auto" w:val="clear"/>
-        <w:contextualSpacing w:val="0"/>
         <w:rPr>
           <w:rFonts w:ascii="Arial" w:cs="Arial" w:eastAsia="Arial" w:hAnsi="Arial"/>
           <w:color w:val="000000"/>
@@ -437,7 +431,6 @@
           <w:between w:space="0" w:sz="0" w:val="nil"/>
         </w:pBdr>
         <w:shd w:fill="auto" w:val="clear"/>
-        <w:contextualSpacing w:val="0"/>
         <w:rPr>
           <w:rFonts w:ascii="Arial" w:cs="Arial" w:eastAsia="Arial" w:hAnsi="Arial"/>
           <w:color w:val="000000"/>
@@ -637,7 +630,6 @@
           <w:between w:space="0" w:sz="0" w:val="nil"/>
         </w:pBdr>
         <w:shd w:fill="auto" w:val="clear"/>
-        <w:contextualSpacing w:val="0"/>
         <w:rPr>
           <w:rFonts w:ascii="Arial" w:cs="Arial" w:eastAsia="Arial" w:hAnsi="Arial"/>
           <w:color w:val="000000"/>
@@ -682,7 +674,6 @@
           <w:between w:space="0" w:sz="0" w:val="nil"/>
         </w:pBdr>
         <w:shd w:fill="auto" w:val="clear"/>
-        <w:contextualSpacing w:val="0"/>
         <w:rPr>
           <w:rFonts w:ascii="Arial" w:cs="Arial" w:eastAsia="Arial" w:hAnsi="Arial"/>
           <w:color w:val="000000"/>
@@ -840,7 +831,6 @@
           <w:between w:space="0" w:sz="0" w:val="nil"/>
         </w:pBdr>
         <w:shd w:fill="auto" w:val="clear"/>
-        <w:contextualSpacing w:val="0"/>
         <w:rPr>
           <w:rFonts w:ascii="Arial" w:cs="Arial" w:eastAsia="Arial" w:hAnsi="Arial"/>
           <w:color w:val="000000"/>
@@ -905,7 +895,6 @@
           <w:between w:space="0" w:sz="0" w:val="nil"/>
         </w:pBdr>
         <w:shd w:fill="auto" w:val="clear"/>
-        <w:contextualSpacing w:val="0"/>
         <w:rPr>
           <w:rFonts w:ascii="Arial" w:cs="Arial" w:eastAsia="Arial" w:hAnsi="Arial"/>
           <w:b w:val="0"/>
@@ -1147,7 +1136,6 @@
           <w:between w:space="0" w:sz="0" w:val="nil"/>
         </w:pBdr>
         <w:shd w:fill="auto" w:val="clear"/>
-        <w:contextualSpacing w:val="0"/>
         <w:rPr>
           <w:rFonts w:ascii="Arial" w:cs="Arial" w:eastAsia="Arial" w:hAnsi="Arial"/>
           <w:color w:val="000000"/>
@@ -1283,7 +1271,6 @@
           <w:between w:space="0" w:sz="0" w:val="nil"/>
         </w:pBdr>
         <w:shd w:fill="auto" w:val="clear"/>
-        <w:contextualSpacing w:val="0"/>
         <w:rPr>
           <w:rFonts w:ascii="Arial" w:cs="Arial" w:eastAsia="Arial" w:hAnsi="Arial"/>
           <w:color w:val="000000"/>
@@ -1368,7 +1355,6 @@
           <w:between w:space="0" w:sz="0" w:val="nil"/>
         </w:pBdr>
         <w:shd w:fill="auto" w:val="clear"/>
-        <w:contextualSpacing w:val="0"/>
         <w:rPr>
           <w:rFonts w:ascii="Arial" w:cs="Arial" w:eastAsia="Arial" w:hAnsi="Arial"/>
           <w:color w:val="000000"/>
@@ -1493,7 +1479,6 @@
           <w:between w:space="0" w:sz="0" w:val="nil"/>
         </w:pBdr>
         <w:shd w:fill="auto" w:val="clear"/>
-        <w:contextualSpacing w:val="0"/>
         <w:rPr>
           <w:rFonts w:ascii="Arial" w:cs="Arial" w:eastAsia="Arial" w:hAnsi="Arial"/>
           <w:color w:val="000000"/>
@@ -1610,7 +1595,6 @@
           <w:between w:space="0" w:sz="0" w:val="nil"/>
         </w:pBdr>
         <w:shd w:fill="auto" w:val="clear"/>
-        <w:contextualSpacing w:val="0"/>
         <w:rPr>
           <w:rFonts w:ascii="Arial" w:cs="Arial" w:eastAsia="Arial" w:hAnsi="Arial"/>
           <w:color w:val="000000"/>
@@ -1655,7 +1639,6 @@
           <w:between w:space="0" w:sz="0" w:val="nil"/>
         </w:pBdr>
         <w:shd w:fill="auto" w:val="clear"/>
-        <w:contextualSpacing w:val="0"/>
         <w:rPr>
           <w:rFonts w:ascii="Arial" w:cs="Arial" w:eastAsia="Arial" w:hAnsi="Arial"/>
           <w:b w:val="0"/>
@@ -1878,7 +1861,6 @@
           <w:between w:space="0" w:sz="0" w:val="nil"/>
         </w:pBdr>
         <w:shd w:fill="auto" w:val="clear"/>
-        <w:contextualSpacing w:val="0"/>
         <w:rPr>
           <w:rFonts w:ascii="Arial" w:cs="Arial" w:eastAsia="Arial" w:hAnsi="Arial"/>
           <w:color w:val="000000"/>
@@ -2009,7 +1991,6 @@
           <w:between w:space="0" w:sz="0" w:val="nil"/>
         </w:pBdr>
         <w:shd w:fill="auto" w:val="clear"/>
-        <w:contextualSpacing w:val="0"/>
         <w:rPr>
           <w:rFonts w:ascii="Arial" w:cs="Arial" w:eastAsia="Arial" w:hAnsi="Arial"/>
           <w:b w:val="0"/>
@@ -2109,7 +2090,6 @@
           <w:between w:space="0" w:sz="0" w:val="nil"/>
         </w:pBdr>
         <w:shd w:fill="auto" w:val="clear"/>
-        <w:contextualSpacing w:val="0"/>
         <w:rPr>
           <w:rFonts w:ascii="Arial" w:cs="Arial" w:eastAsia="Arial" w:hAnsi="Arial"/>
           <w:color w:val="000000"/>
@@ -2413,7 +2393,6 @@
           <w:between w:space="0" w:sz="0" w:val="nil"/>
         </w:pBdr>
         <w:shd w:fill="auto" w:val="clear"/>
-        <w:contextualSpacing w:val="0"/>
         <w:rPr>
           <w:rFonts w:ascii="Arial" w:cs="Arial" w:eastAsia="Arial" w:hAnsi="Arial"/>
           <w:color w:val="000000"/>
@@ -2488,7 +2467,6 @@
           <w:between w:space="0" w:sz="0" w:val="nil"/>
         </w:pBdr>
         <w:shd w:fill="auto" w:val="clear"/>
-        <w:contextualSpacing w:val="0"/>
         <w:rPr>
           <w:rFonts w:ascii="Arial" w:cs="Arial" w:eastAsia="Arial" w:hAnsi="Arial"/>
           <w:color w:val="000000"/>
@@ -2634,7 +2612,6 @@
           <w:between w:space="0" w:sz="0" w:val="nil"/>
         </w:pBdr>
         <w:shd w:fill="auto" w:val="clear"/>
-        <w:contextualSpacing w:val="0"/>
         <w:rPr>
           <w:rFonts w:ascii="Arial" w:cs="Arial" w:eastAsia="Arial" w:hAnsi="Arial"/>
           <w:color w:val="000000"/>
@@ -2753,7 +2730,6 @@
           <w:between w:space="0" w:sz="0" w:val="nil"/>
         </w:pBdr>
         <w:shd w:fill="auto" w:val="clear"/>
-        <w:contextualSpacing w:val="0"/>
         <w:rPr>
           <w:rFonts w:ascii="Arial" w:cs="Arial" w:eastAsia="Arial" w:hAnsi="Arial"/>
           <w:color w:val="000000"/>
@@ -2838,7 +2814,6 @@
           <w:between w:space="0" w:sz="0" w:val="nil"/>
         </w:pBdr>
         <w:shd w:fill="auto" w:val="clear"/>
-        <w:contextualSpacing w:val="0"/>
         <w:rPr>
           <w:rFonts w:ascii="Arial" w:cs="Arial" w:eastAsia="Arial" w:hAnsi="Arial"/>
           <w:color w:val="000000"/>
@@ -2948,7 +2923,6 @@
           <w:between w:space="0" w:sz="0" w:val="nil"/>
         </w:pBdr>
         <w:shd w:fill="auto" w:val="clear"/>
-        <w:contextualSpacing w:val="0"/>
         <w:rPr>
           <w:rFonts w:ascii="Arial" w:cs="Arial" w:eastAsia="Arial" w:hAnsi="Arial"/>
           <w:color w:val="000000"/>
@@ -3058,7 +3032,6 @@
           <w:between w:space="0" w:sz="0" w:val="nil"/>
         </w:pBdr>
         <w:shd w:fill="auto" w:val="clear"/>
-        <w:contextualSpacing w:val="0"/>
         <w:rPr>
           <w:rFonts w:ascii="Arial" w:cs="Arial" w:eastAsia="Arial" w:hAnsi="Arial"/>
           <w:color w:val="000000"/>
@@ -3123,7 +3096,6 @@
           <w:between w:space="0" w:sz="0" w:val="nil"/>
         </w:pBdr>
         <w:shd w:fill="auto" w:val="clear"/>
-        <w:contextualSpacing w:val="0"/>
         <w:rPr>
           <w:rFonts w:ascii="Arial" w:cs="Arial" w:eastAsia="Arial" w:hAnsi="Arial"/>
           <w:color w:val="000000"/>
@@ -3294,7 +3266,6 @@
           <w:between w:space="0" w:sz="0" w:val="nil"/>
         </w:pBdr>
         <w:shd w:fill="auto" w:val="clear"/>
-        <w:contextualSpacing w:val="0"/>
         <w:rPr>
           <w:rFonts w:ascii="Arial" w:cs="Arial" w:eastAsia="Arial" w:hAnsi="Arial"/>
           <w:color w:val="000000"/>
@@ -3414,7 +3385,6 @@
           <w:between w:space="0" w:sz="0" w:val="nil"/>
         </w:pBdr>
         <w:shd w:fill="auto" w:val="clear"/>
-        <w:contextualSpacing w:val="0"/>
         <w:rPr>
           <w:rFonts w:ascii="Arial" w:cs="Arial" w:eastAsia="Arial" w:hAnsi="Arial"/>
           <w:color w:val="000000"/>
@@ -3459,7 +3429,6 @@
           <w:between w:space="0" w:sz="0" w:val="nil"/>
         </w:pBdr>
         <w:shd w:fill="auto" w:val="clear"/>
-        <w:contextualSpacing w:val="0"/>
         <w:rPr>
           <w:rFonts w:ascii="Arial" w:cs="Arial" w:eastAsia="Arial" w:hAnsi="Arial"/>
           <w:color w:val="000000"/>
@@ -3536,7 +3505,6 @@
           <w:between w:space="0" w:sz="0" w:val="nil"/>
         </w:pBdr>
         <w:shd w:fill="auto" w:val="clear"/>
-        <w:contextualSpacing w:val="0"/>
         <w:rPr>
           <w:rFonts w:ascii="Arial" w:cs="Arial" w:eastAsia="Arial" w:hAnsi="Arial"/>
           <w:color w:val="000000"/>
@@ -3653,7 +3621,6 @@
           <w:between w:space="0" w:sz="0" w:val="nil"/>
         </w:pBdr>
         <w:shd w:fill="auto" w:val="clear"/>
-        <w:contextualSpacing w:val="0"/>
         <w:rPr>
           <w:rFonts w:ascii="Arial" w:cs="Arial" w:eastAsia="Arial" w:hAnsi="Arial"/>
           <w:color w:val="000000"/>
@@ -3714,7 +3681,6 @@
           <w:between w:space="0" w:sz="0" w:val="nil"/>
         </w:pBdr>
         <w:shd w:fill="auto" w:val="clear"/>
-        <w:contextualSpacing w:val="0"/>
         <w:rPr>
           <w:rFonts w:ascii="Courier New" w:cs="Courier New" w:eastAsia="Courier New" w:hAnsi="Courier New"/>
           <w:color w:val="a9a9a9"/>
@@ -3794,7 +3760,6 @@
           <w:between w:space="0" w:sz="0" w:val="nil"/>
         </w:pBdr>
         <w:shd w:fill="auto" w:val="clear"/>
-        <w:contextualSpacing w:val="0"/>
         <w:rPr>
           <w:rFonts w:ascii="Courier New" w:cs="Courier New" w:eastAsia="Courier New" w:hAnsi="Courier New"/>
           <w:color w:val="a9a9a9"/>
@@ -3819,7 +3784,6 @@
           <w:between w:space="0" w:sz="0" w:val="nil"/>
         </w:pBdr>
         <w:shd w:fill="auto" w:val="clear"/>
-        <w:contextualSpacing w:val="0"/>
         <w:rPr>
           <w:rFonts w:ascii="Courier New" w:cs="Courier New" w:eastAsia="Courier New" w:hAnsi="Courier New"/>
           <w:color w:val="0000ff"/>
@@ -3848,7 +3812,6 @@
           <w:between w:space="0" w:sz="0" w:val="nil"/>
         </w:pBdr>
         <w:shd w:fill="auto" w:val="clear"/>
-        <w:contextualSpacing w:val="0"/>
         <w:rPr/>
       </w:pPr>
       <w:r>
@@ -3893,7 +3856,6 @@
           <w:between w:space="0" w:sz="0" w:val="nil"/>
         </w:pBdr>
         <w:shd w:fill="auto" w:val="clear"/>
-        <w:contextualSpacing w:val="0"/>
         <w:rPr/>
       </w:pPr>
       <w:r>
@@ -3943,7 +3905,6 @@
           <w:between w:space="0" w:sz="0" w:val="nil"/>
         </w:pBdr>
         <w:shd w:fill="auto" w:val="clear"/>
-        <w:contextualSpacing w:val="0"/>
         <w:rPr>
           <w:rFonts w:ascii="Courier New" w:cs="Courier New" w:eastAsia="Courier New" w:hAnsi="Courier New"/>
           <w:color w:val="0000ff"/>
@@ -3973,7 +3934,6 @@
           <w:between w:space="0" w:sz="0" w:val="nil"/>
         </w:pBdr>
         <w:shd w:fill="auto" w:val="clear"/>
-        <w:contextualSpacing w:val="0"/>
         <w:rPr>
           <w:rFonts w:ascii="Arial" w:cs="Arial" w:eastAsia="Arial" w:hAnsi="Arial"/>
           <w:color w:val="000000"/>
@@ -4018,7 +3978,6 @@
           <w:between w:space="0" w:sz="0" w:val="nil"/>
         </w:pBdr>
         <w:shd w:fill="auto" w:val="clear"/>
-        <w:contextualSpacing w:val="0"/>
         <w:rPr>
           <w:rFonts w:ascii="Arial" w:cs="Arial" w:eastAsia="Arial" w:hAnsi="Arial"/>
           <w:color w:val="000000"/>
@@ -4148,7 +4107,6 @@
           <w:between w:space="0" w:sz="0" w:val="nil"/>
         </w:pBdr>
         <w:shd w:fill="auto" w:val="clear"/>
-        <w:contextualSpacing w:val="0"/>
         <w:rPr>
           <w:rFonts w:ascii="Arial" w:cs="Arial" w:eastAsia="Arial" w:hAnsi="Arial"/>
           <w:color w:val="000000"/>
@@ -4375,7 +4333,6 @@
           <w:between w:space="0" w:sz="0" w:val="nil"/>
         </w:pBdr>
         <w:shd w:fill="auto" w:val="clear"/>
-        <w:contextualSpacing w:val="0"/>
         <w:rPr>
           <w:rFonts w:ascii="Arial" w:cs="Arial" w:eastAsia="Arial" w:hAnsi="Arial"/>
           <w:color w:val="000000"/>
@@ -4420,7 +4377,6 @@
           <w:between w:space="0" w:sz="0" w:val="nil"/>
         </w:pBdr>
         <w:shd w:fill="auto" w:val="clear"/>
-        <w:contextualSpacing w:val="0"/>
         <w:rPr>
           <w:rFonts w:ascii="Arial" w:cs="Arial" w:eastAsia="Arial" w:hAnsi="Arial"/>
           <w:color w:val="000000"/>
@@ -4445,7 +4401,6 @@
           <w:between w:space="0" w:sz="0" w:val="nil"/>
         </w:pBdr>
         <w:shd w:fill="auto" w:val="clear"/>
-        <w:contextualSpacing w:val="0"/>
         <w:rPr>
           <w:rFonts w:ascii="Arial" w:cs="Arial" w:eastAsia="Arial" w:hAnsi="Arial"/>
           <w:color w:val="000000"/>
@@ -4581,7 +4536,6 @@
           <w:between w:space="0" w:sz="0" w:val="nil"/>
         </w:pBdr>
         <w:shd w:fill="auto" w:val="clear"/>
-        <w:contextualSpacing w:val="0"/>
         <w:rPr>
           <w:rFonts w:ascii="Arial" w:cs="Arial" w:eastAsia="Arial" w:hAnsi="Arial"/>
           <w:color w:val="000000"/>
@@ -4688,7 +4642,6 @@
           <w:between w:space="0" w:sz="0" w:val="nil"/>
         </w:pBdr>
         <w:shd w:fill="auto" w:val="clear"/>
-        <w:contextualSpacing w:val="0"/>
         <w:rPr>
           <w:rFonts w:ascii="Arial" w:cs="Arial" w:eastAsia="Arial" w:hAnsi="Arial"/>
           <w:color w:val="000000"/>
@@ -4829,7 +4782,6 @@
           <w:between w:space="0" w:sz="0" w:val="nil"/>
         </w:pBdr>
         <w:shd w:fill="auto" w:val="clear"/>
-        <w:contextualSpacing w:val="0"/>
         <w:rPr>
           <w:rFonts w:ascii="Arial" w:cs="Arial" w:eastAsia="Arial" w:hAnsi="Arial"/>
           <w:color w:val="000000"/>
@@ -4930,7 +4882,6 @@
           <w:between w:space="0" w:sz="0" w:val="nil"/>
         </w:pBdr>
         <w:shd w:fill="auto" w:val="clear"/>
-        <w:contextualSpacing w:val="0"/>
         <w:rPr>
           <w:rFonts w:ascii="Arial" w:cs="Arial" w:eastAsia="Arial" w:hAnsi="Arial"/>
           <w:color w:val="000000"/>
@@ -5015,7 +4966,6 @@
           <w:between w:space="0" w:sz="0" w:val="nil"/>
         </w:pBdr>
         <w:shd w:fill="auto" w:val="clear"/>
-        <w:contextualSpacing w:val="0"/>
         <w:rPr>
           <w:rFonts w:ascii="Arial" w:cs="Arial" w:eastAsia="Arial" w:hAnsi="Arial"/>
           <w:color w:val="000000"/>
@@ -5080,7 +5030,6 @@
           <w:between w:space="0" w:sz="0" w:val="nil"/>
         </w:pBdr>
         <w:shd w:fill="auto" w:val="clear"/>
-        <w:contextualSpacing w:val="0"/>
         <w:rPr>
           <w:rFonts w:ascii="Arial" w:cs="Arial" w:eastAsia="Arial" w:hAnsi="Arial"/>
           <w:color w:val="000000"/>
@@ -5115,7 +5064,6 @@
           <w:between w:space="0" w:sz="0" w:val="nil"/>
         </w:pBdr>
         <w:shd w:fill="auto" w:val="clear"/>
-        <w:contextualSpacing w:val="0"/>
         <w:rPr>
           <w:rFonts w:ascii="Arial" w:cs="Arial" w:eastAsia="Arial" w:hAnsi="Arial"/>
           <w:color w:val="000000"/>
@@ -5211,7 +5159,6 @@
           <w:between w:space="0" w:sz="0" w:val="nil"/>
         </w:pBdr>
         <w:shd w:fill="auto" w:val="clear"/>
-        <w:contextualSpacing w:val="0"/>
         <w:rPr>
           <w:rFonts w:ascii="Arial" w:cs="Arial" w:eastAsia="Arial" w:hAnsi="Arial"/>
           <w:b w:val="0"/>
@@ -5291,7 +5238,6 @@
           <w:between w:space="0" w:sz="0" w:val="nil"/>
         </w:pBdr>
         <w:shd w:fill="auto" w:val="clear"/>
-        <w:contextualSpacing w:val="0"/>
         <w:rPr>
           <w:rFonts w:ascii="Arial" w:cs="Arial" w:eastAsia="Arial" w:hAnsi="Arial"/>
           <w:color w:val="000000"/>
@@ -5359,7 +5305,6 @@
           <w:between w:space="0" w:sz="0" w:val="nil"/>
         </w:pBdr>
         <w:shd w:fill="auto" w:val="clear"/>
-        <w:contextualSpacing w:val="0"/>
         <w:rPr>
           <w:rFonts w:ascii="Arial" w:cs="Arial" w:eastAsia="Arial" w:hAnsi="Arial"/>
           <w:color w:val="000000"/>
@@ -5394,7 +5339,6 @@
           <w:between w:space="0" w:sz="0" w:val="nil"/>
         </w:pBdr>
         <w:shd w:fill="auto" w:val="clear"/>
-        <w:contextualSpacing w:val="0"/>
         <w:rPr>
           <w:rFonts w:ascii="Arial" w:cs="Arial" w:eastAsia="Arial" w:hAnsi="Arial"/>
           <w:color w:val="000000"/>
@@ -5540,7 +5484,6 @@
           <w:between w:space="0" w:sz="0" w:val="nil"/>
         </w:pBdr>
         <w:shd w:fill="auto" w:val="clear"/>
-        <w:contextualSpacing w:val="0"/>
         <w:rPr>
           <w:rFonts w:ascii="Arial" w:cs="Arial" w:eastAsia="Arial" w:hAnsi="Arial"/>
           <w:color w:val="000000"/>
@@ -5644,7 +5587,6 @@
           <w:between w:space="0" w:sz="0" w:val="nil"/>
         </w:pBdr>
         <w:shd w:fill="auto" w:val="clear"/>
-        <w:contextualSpacing w:val="0"/>
         <w:rPr>
           <w:rFonts w:ascii="Arial" w:cs="Arial" w:eastAsia="Arial" w:hAnsi="Arial"/>
           <w:color w:val="000000"/>
@@ -5695,7 +5637,6 @@
           <w:between w:space="0" w:sz="0" w:val="nil"/>
         </w:pBdr>
         <w:shd w:fill="auto" w:val="clear"/>
-        <w:contextualSpacing w:val="0"/>
         <w:rPr>
           <w:rFonts w:ascii="Arial" w:cs="Arial" w:eastAsia="Arial" w:hAnsi="Arial"/>
           <w:color w:val="000000"/>
@@ -5740,7 +5681,6 @@
           <w:between w:space="0" w:sz="0" w:val="nil"/>
         </w:pBdr>
         <w:shd w:fill="auto" w:val="clear"/>
-        <w:contextualSpacing w:val="0"/>
         <w:rPr>
           <w:rFonts w:ascii="Arial" w:cs="Arial" w:eastAsia="Arial" w:hAnsi="Arial"/>
           <w:color w:val="000000"/>
@@ -5785,7 +5725,6 @@
           <w:between w:space="0" w:sz="0" w:val="nil"/>
         </w:pBdr>
         <w:shd w:fill="auto" w:val="clear"/>
-        <w:contextualSpacing w:val="0"/>
         <w:rPr>
           <w:rFonts w:ascii="Arial" w:cs="Arial" w:eastAsia="Arial" w:hAnsi="Arial"/>
           <w:color w:val="000000"/>
@@ -5810,7 +5749,6 @@
           <w:between w:space="0" w:sz="0" w:val="nil"/>
         </w:pBdr>
         <w:shd w:fill="auto" w:val="clear"/>
-        <w:contextualSpacing w:val="0"/>
         <w:rPr>
           <w:rFonts w:ascii="Arial" w:cs="Arial" w:eastAsia="Arial" w:hAnsi="Arial"/>
           <w:color w:val="000000"/>
@@ -5845,7 +5783,6 @@
           <w:between w:space="0" w:sz="0" w:val="nil"/>
         </w:pBdr>
         <w:shd w:fill="auto" w:val="clear"/>
-        <w:contextualSpacing w:val="0"/>
         <w:rPr>
           <w:rFonts w:ascii="Arial" w:cs="Arial" w:eastAsia="Arial" w:hAnsi="Arial"/>
           <w:color w:val="000000"/>
